--- a/portflaps_visualization/Draft Question for Kaggle.com (CISCO).docx
+++ b/portflaps_visualization/Draft Question for Kaggle.com (CISCO).docx
@@ -116,23 +116,14 @@
           <w:rFonts w:cstheme="minorHAnsi"/>
           <w:b/>
         </w:rPr>
-        <w:t xml:space="preserve">Team </w:t>
-      </w:r>
-      <w:proofErr w:type="spellStart"/>
-      <w:r>
-        <w:rPr>
-          <w:rFonts w:cstheme="minorHAnsi"/>
-          <w:b/>
-        </w:rPr>
-        <w:t>Munber</w:t>
-      </w:r>
-      <w:proofErr w:type="spellEnd"/>
-      <w:r>
-        <w:rPr>
-          <w:rFonts w:cstheme="minorHAnsi"/>
-          <w:b/>
-        </w:rPr>
-        <w:t xml:space="preserve">: </w:t>
+        <w:t>Team Num</w:t>
+      </w:r>
+      <w:r>
+        <w:rPr>
+          <w:rFonts w:cstheme="minorHAnsi"/>
+          <w:b/>
+        </w:rPr>
+        <w:t xml:space="preserve">ber: </w:t>
       </w:r>
       <w:r>
         <w:rPr>
@@ -200,27 +191,111 @@
           <w:rFonts w:cstheme="minorHAnsi"/>
         </w:rPr>
       </w:pPr>
-    </w:p>
-    <w:p>
-      <w:pPr>
-        <w:jc w:val="center"/>
-        <w:rPr>
-          <w:rFonts w:cstheme="minorHAnsi"/>
-        </w:rPr>
-      </w:pPr>
-      <w:r>
-        <w:rPr>
-          <w:rFonts w:cstheme="minorHAnsi"/>
-        </w:rPr>
-        <w:t>Insert Images HERE</w:t>
-      </w:r>
-    </w:p>
-    <w:p>
-      <w:pPr>
-        <w:rPr>
-          <w:rFonts w:cstheme="minorHAnsi"/>
-        </w:rPr>
-      </w:pPr>
+      <w:r>
+        <w:rPr>
+          <w:rFonts w:cstheme="minorHAnsi"/>
+          <w:noProof/>
+          <w:lang w:eastAsia="en-IN"/>
+        </w:rPr>
+        <w:drawing>
+          <wp:inline distT="0" distB="0" distL="0" distR="0">
+            <wp:extent cx="3371850" cy="1457325"/>
+            <wp:effectExtent l="19050" t="0" r="0" b="0"/>
+            <wp:docPr id="2" name="Picture 1" descr="C:\Users\lenovo\Downloads\DATA RATE VISUALIZATION.png"/>
+            <wp:cNvGraphicFramePr>
+              <a:graphicFrameLocks xmlns:a="http://schemas.openxmlformats.org/drawingml/2006/main" noChangeAspect="1"/>
+            </wp:cNvGraphicFramePr>
+            <a:graphic xmlns:a="http://schemas.openxmlformats.org/drawingml/2006/main">
+              <a:graphicData uri="http://schemas.openxmlformats.org/drawingml/2006/picture">
+                <pic:pic xmlns:pic="http://schemas.openxmlformats.org/drawingml/2006/picture">
+                  <pic:nvPicPr>
+                    <pic:cNvPr id="0" name="Picture 1" descr="C:\Users\lenovo\Downloads\DATA RATE VISUALIZATION.png"/>
+                    <pic:cNvPicPr>
+                      <a:picLocks noChangeAspect="1" noChangeArrowheads="1"/>
+                    </pic:cNvPicPr>
+                  </pic:nvPicPr>
+                  <pic:blipFill>
+                    <a:blip r:embed="rId5" cstate="print"/>
+                    <a:srcRect/>
+                    <a:stretch>
+                      <a:fillRect/>
+                    </a:stretch>
+                  </pic:blipFill>
+                  <pic:spPr bwMode="auto">
+                    <a:xfrm>
+                      <a:off x="0" y="0"/>
+                      <a:ext cx="3371850" cy="1457325"/>
+                    </a:xfrm>
+                    <a:prstGeom prst="rect">
+                      <a:avLst/>
+                    </a:prstGeom>
+                    <a:noFill/>
+                    <a:ln w="9525">
+                      <a:noFill/>
+                      <a:miter lim="800000"/>
+                      <a:headEnd/>
+                      <a:tailEnd/>
+                    </a:ln>
+                  </pic:spPr>
+                </pic:pic>
+              </a:graphicData>
+            </a:graphic>
+          </wp:inline>
+        </w:drawing>
+      </w:r>
+      <w:r>
+        <w:rPr>
+          <w:rFonts w:cstheme="minorHAnsi"/>
+          <w:b/>
+          <w:noProof/>
+          <w:lang w:eastAsia="en-IN"/>
+        </w:rPr>
+        <w:drawing>
+          <wp:inline distT="0" distB="0" distL="0" distR="0">
+            <wp:extent cx="2867025" cy="1457325"/>
+            <wp:effectExtent l="19050" t="0" r="9525" b="0"/>
+            <wp:docPr id="4" name="Picture 2" descr="C:\Users\lenovo\Downloads\single port single failure.png"/>
+            <wp:cNvGraphicFramePr>
+              <a:graphicFrameLocks xmlns:a="http://schemas.openxmlformats.org/drawingml/2006/main" noChangeAspect="1"/>
+            </wp:cNvGraphicFramePr>
+            <a:graphic xmlns:a="http://schemas.openxmlformats.org/drawingml/2006/main">
+              <a:graphicData uri="http://schemas.openxmlformats.org/drawingml/2006/picture">
+                <pic:pic xmlns:pic="http://schemas.openxmlformats.org/drawingml/2006/picture">
+                  <pic:nvPicPr>
+                    <pic:cNvPr id="0" name="Picture 2" descr="C:\Users\lenovo\Downloads\single port single failure.png"/>
+                    <pic:cNvPicPr>
+                      <a:picLocks noChangeAspect="1" noChangeArrowheads="1"/>
+                    </pic:cNvPicPr>
+                  </pic:nvPicPr>
+                  <pic:blipFill>
+                    <a:blip r:embed="rId6" cstate="print"/>
+                    <a:srcRect/>
+                    <a:stretch>
+                      <a:fillRect/>
+                    </a:stretch>
+                  </pic:blipFill>
+                  <pic:spPr bwMode="auto">
+                    <a:xfrm>
+                      <a:off x="0" y="0"/>
+                      <a:ext cx="2867025" cy="1457325"/>
+                    </a:xfrm>
+                    <a:prstGeom prst="rect">
+                      <a:avLst/>
+                    </a:prstGeom>
+                    <a:noFill/>
+                    <a:ln w="9525">
+                      <a:noFill/>
+                      <a:miter lim="800000"/>
+                      <a:headEnd/>
+                      <a:tailEnd/>
+                    </a:ln>
+                  </pic:spPr>
+                </pic:pic>
+              </a:graphicData>
+            </a:graphic>
+          </wp:inline>
+        </w:drawing>
+      </w:r>
     </w:p>
     <w:p>
       <w:pPr>
@@ -357,7 +432,7 @@
         </w:rPr>
         <w:t xml:space="preserve">[see: </w:t>
       </w:r>
-      <w:hyperlink r:id="rId5" w:history="1">
+      <w:hyperlink r:id="rId7" w:history="1">
         <w:r>
           <w:rPr>
             <w:rStyle w:val="Hyperlink"/>
@@ -483,7 +558,7 @@
     </w:p>
     <w:sectPr>
       <w:pgSz w:w="11906" w:h="16838"/>
-      <w:pgMar w:top="1440" w:right="1440" w:bottom="1440" w:left="1440" w:header="708" w:footer="708" w:gutter="0"/>
+      <w:pgMar w:top="720" w:right="720" w:bottom="720" w:left="720" w:header="708" w:footer="708" w:gutter="0"/>
       <w:pgBorders w:offsetFrom="page">
         <w:top w:val="single" w:sz="4" w:space="24" w:color="auto"/>
         <w:left w:val="single" w:sz="4" w:space="24" w:color="auto"/>
@@ -1079,6 +1154,36 @@
     <w:rPr>
       <w:color w:val="0000FF" w:themeColor="hyperlink"/>
       <w:u w:val="single"/>
+    </w:rPr>
+  </w:style>
+  <w:style w:type="paragraph" w:styleId="BalloonText">
+    <w:name w:val="Balloon Text"/>
+    <w:basedOn w:val="Normal"/>
+    <w:link w:val="BalloonTextChar"/>
+    <w:uiPriority w:val="99"/>
+    <w:semiHidden/>
+    <w:unhideWhenUsed/>
+    <w:rsid w:val="00A5364E"/>
+    <w:pPr>
+      <w:spacing w:after="0" w:line="240" w:lineRule="auto"/>
+    </w:pPr>
+    <w:rPr>
+      <w:rFonts w:ascii="Tahoma" w:hAnsi="Tahoma" w:cs="Tahoma"/>
+      <w:sz w:val="16"/>
+      <w:szCs w:val="16"/>
+    </w:rPr>
+  </w:style>
+  <w:style w:type="character" w:customStyle="1" w:styleId="BalloonTextChar">
+    <w:name w:val="Balloon Text Char"/>
+    <w:basedOn w:val="DefaultParagraphFont"/>
+    <w:link w:val="BalloonText"/>
+    <w:uiPriority w:val="99"/>
+    <w:semiHidden/>
+    <w:rsid w:val="00A5364E"/>
+    <w:rPr>
+      <w:rFonts w:ascii="Tahoma" w:hAnsi="Tahoma" w:cs="Tahoma"/>
+      <w:sz w:val="16"/>
+      <w:szCs w:val="16"/>
     </w:rPr>
   </w:style>
 </w:styles>
